--- a/Documenten/Productbacklog/Requirements aquabots 2.0.docx
+++ b/Documenten/Productbacklog/Requirements aquabots 2.0.docx
@@ -1037,9 +1037,6 @@
     <w:pPr>
       <w:pStyle w:val="Koptekst"/>
     </w:pPr>
-    <w:r>
-      <w:t>Datum: 15 okt. 21</w:t>
-    </w:r>
     <w:r>
       <w:tab/>
     </w:r>
@@ -2477,12 +2474,9 @@
 </file>
 
 <file path=customXml/item1.xml><?xml version="1.0" encoding="utf-8"?>
-<?mso-contentType ?>
-<FormTemplates xmlns="http://schemas.microsoft.com/sharepoint/v3/contenttype/forms">
-  <Display>DocumentLibraryForm</Display>
-  <Edit>DocumentLibraryForm</Edit>
-  <New>DocumentLibraryForm</New>
-</FormTemplates>
+<p:properties xmlns:p="http://schemas.microsoft.com/office/2006/metadata/properties" xmlns:xsi="http://www.w3.org/2001/XMLSchema-instance" xmlns:pc="http://schemas.microsoft.com/office/infopath/2007/PartnerControls">
+  <documentManagement/>
+</p:properties>
 </file>
 
 <file path=customXml/item2.xml><?xml version="1.0" encoding="utf-8"?>
@@ -2630,15 +2624,19 @@
 </file>
 
 <file path=customXml/item3.xml><?xml version="1.0" encoding="utf-8"?>
-<p:properties xmlns:p="http://schemas.microsoft.com/office/2006/metadata/properties" xmlns:xsi="http://www.w3.org/2001/XMLSchema-instance" xmlns:pc="http://schemas.microsoft.com/office/infopath/2007/PartnerControls">
-  <documentManagement/>
-</p:properties>
+<?mso-contentType ?>
+<FormTemplates xmlns="http://schemas.microsoft.com/sharepoint/v3/contenttype/forms">
+  <Display>DocumentLibraryForm</Display>
+  <Edit>DocumentLibraryForm</Edit>
+  <New>DocumentLibraryForm</New>
+</FormTemplates>
 </file>
 
 <file path=customXml/itemProps1.xml><?xml version="1.0" encoding="utf-8"?>
-<ds:datastoreItem xmlns:ds="http://schemas.openxmlformats.org/officeDocument/2006/customXml" ds:itemID="{BFEA3EBF-5243-4123-B354-69BE7066EC2E}">
+<ds:datastoreItem xmlns:ds="http://schemas.openxmlformats.org/officeDocument/2006/customXml" ds:itemID="{4A98A7C9-095A-4098-8569-F38C701F359D}">
   <ds:schemaRefs>
-    <ds:schemaRef ds:uri="http://schemas.microsoft.com/sharepoint/v3/contenttype/forms"/>
+    <ds:schemaRef ds:uri="http://schemas.microsoft.com/office/2006/metadata/properties"/>
+    <ds:schemaRef ds:uri="http://schemas.microsoft.com/office/infopath/2007/PartnerControls"/>
   </ds:schemaRefs>
 </ds:datastoreItem>
 </file>
@@ -2662,10 +2660,9 @@
 </file>
 
 <file path=customXml/itemProps3.xml><?xml version="1.0" encoding="utf-8"?>
-<ds:datastoreItem xmlns:ds="http://schemas.openxmlformats.org/officeDocument/2006/customXml" ds:itemID="{4A98A7C9-095A-4098-8569-F38C701F359D}">
+<ds:datastoreItem xmlns:ds="http://schemas.openxmlformats.org/officeDocument/2006/customXml" ds:itemID="{BFEA3EBF-5243-4123-B354-69BE7066EC2E}">
   <ds:schemaRefs>
-    <ds:schemaRef ds:uri="http://schemas.microsoft.com/office/2006/metadata/properties"/>
-    <ds:schemaRef ds:uri="http://schemas.microsoft.com/office/infopath/2007/PartnerControls"/>
+    <ds:schemaRef ds:uri="http://schemas.microsoft.com/sharepoint/v3/contenttype/forms"/>
   </ds:schemaRefs>
 </ds:datastoreItem>
 </file>